--- a/Отчеты/Example_1.docx
+++ b/Отчеты/Example_1.docx
@@ -2738,8 +2738,6 @@
         </w:rPr>
         <w:t>:</w:t>
       </w:r>
-      <w:bookmarkStart w:id="5" w:name="_GoBack"/>
-      <w:bookmarkEnd w:id="5"/>
     </w:p>
     <w:p>
       <w:pPr>
@@ -2772,34 +2770,47 @@
           <w:lang w:val="ru-RU"/>
         </w:rPr>
         <w:drawing>
-          <wp:inline distT="114300" distB="114300" distL="114300" distR="114300">
-            <wp:extent cx="3248025" cy="5343525"/>
-            <wp:effectExtent l="0" t="0" r="0" b="0"/>
-            <wp:docPr id="3" name="image3.png"/>
-            <wp:cNvGraphicFramePr/>
+          <wp:inline distT="0" distB="0" distL="0" distR="0">
+            <wp:extent cx="2952750" cy="4505325"/>
+            <wp:effectExtent l="0" t="0" r="0" b="9525"/>
+            <wp:docPr id="6" name="Рисунок 6" descr="C:\Users\Andrey\Downloads\блочка.png"/>
+            <wp:cNvGraphicFramePr>
+              <a:graphicFrameLocks xmlns:a="http://schemas.openxmlformats.org/drawingml/2006/main" noChangeAspect="1"/>
+            </wp:cNvGraphicFramePr>
             <a:graphic xmlns:a="http://schemas.openxmlformats.org/drawingml/2006/main">
               <a:graphicData uri="http://schemas.openxmlformats.org/drawingml/2006/picture">
                 <pic:pic xmlns:pic="http://schemas.openxmlformats.org/drawingml/2006/picture">
                   <pic:nvPicPr>
-                    <pic:cNvPr id="0" name="image3.png"/>
-                    <pic:cNvPicPr preferRelativeResize="0"/>
+                    <pic:cNvPr id="0" name="Picture 2" descr="C:\Users\Andrey\Downloads\блочка.png"/>
+                    <pic:cNvPicPr>
+                      <a:picLocks noChangeAspect="1" noChangeArrowheads="1"/>
+                    </pic:cNvPicPr>
                   </pic:nvPicPr>
                   <pic:blipFill>
-                    <a:blip r:embed="rId7"/>
+                    <a:blip r:embed="rId7">
+                      <a:extLst>
+                        <a:ext uri="{28A0092B-C50C-407E-A947-70E740481C1C}">
+                          <a14:useLocalDpi xmlns:a14="http://schemas.microsoft.com/office/drawing/2010/main" val="0"/>
+                        </a:ext>
+                      </a:extLst>
+                    </a:blip>
                     <a:srcRect/>
                     <a:stretch>
                       <a:fillRect/>
                     </a:stretch>
                   </pic:blipFill>
-                  <pic:spPr>
+                  <pic:spPr bwMode="auto">
                     <a:xfrm>
                       <a:off x="0" y="0"/>
-                      <a:ext cx="3248025" cy="5343525"/>
+                      <a:ext cx="2952750" cy="4505325"/>
                     </a:xfrm>
                     <a:prstGeom prst="rect">
                       <a:avLst/>
                     </a:prstGeom>
-                    <a:ln/>
+                    <a:noFill/>
+                    <a:ln>
+                      <a:noFill/>
+                    </a:ln>
                   </pic:spPr>
                 </pic:pic>
               </a:graphicData>
@@ -2807,6 +2818,8 @@
           </wp:inline>
         </w:drawing>
       </w:r>
+      <w:bookmarkStart w:id="5" w:name="_GoBack"/>
+      <w:bookmarkEnd w:id="5"/>
     </w:p>
     <w:sectPr>
       <w:pgSz w:w="11906" w:h="16838"/>

--- a/Отчеты/Example_1.docx
+++ b/Отчеты/Example_1.docx
@@ -525,6 +525,18 @@
           <w:szCs w:val="20"/>
           <w:lang w:val="ru-RU"/>
         </w:rPr>
+        <w:t xml:space="preserve"> 8 или</w:t>
+      </w:r>
+      <w:bookmarkStart w:id="0" w:name="_GoBack"/>
+      <w:bookmarkEnd w:id="0"/>
+      <w:r>
+        <w:rPr>
+          <w:rFonts w:ascii="Consolas" w:eastAsia="Consolas" w:hAnsi="Consolas" w:cs="Consolas"/>
+          <w:i/>
+          <w:sz w:val="20"/>
+          <w:szCs w:val="20"/>
+          <w:lang w:val="ru-RU"/>
+        </w:rPr>
         <w:t xml:space="preserve"> 10-го размера, но тут возможны варианты*</w:t>
       </w:r>
     </w:p>
@@ -2398,8 +2410,8 @@
           <w:szCs w:val="28"/>
         </w:rPr>
       </w:pPr>
-      <w:bookmarkStart w:id="0" w:name="_gjdgxs" w:colFirst="0" w:colLast="0"/>
-      <w:bookmarkEnd w:id="0"/>
+      <w:bookmarkStart w:id="1" w:name="_gjdgxs" w:colFirst="0" w:colLast="0"/>
+      <w:bookmarkEnd w:id="1"/>
       <w:r>
         <w:rPr>
           <w:rFonts w:ascii="Times New Roman" w:hAnsi="Times New Roman" w:cs="Times New Roman"/>
@@ -2419,8 +2431,8 @@
           <w:szCs w:val="28"/>
         </w:rPr>
       </w:pPr>
-      <w:bookmarkStart w:id="1" w:name="_wzd2cmjmp0k0" w:colFirst="0" w:colLast="0"/>
-      <w:bookmarkEnd w:id="1"/>
+      <w:bookmarkStart w:id="2" w:name="_wzd2cmjmp0k0" w:colFirst="0" w:colLast="0"/>
+      <w:bookmarkEnd w:id="2"/>
       <w:r>
         <w:rPr>
           <w:rFonts w:ascii="Times New Roman" w:hAnsi="Times New Roman" w:cs="Times New Roman"/>
@@ -2476,8 +2488,8 @@
           <w:szCs w:val="28"/>
         </w:rPr>
       </w:pPr>
-      <w:bookmarkStart w:id="2" w:name="_30j0zll" w:colFirst="0" w:colLast="0"/>
-      <w:bookmarkEnd w:id="2"/>
+      <w:bookmarkStart w:id="3" w:name="_30j0zll" w:colFirst="0" w:colLast="0"/>
+      <w:bookmarkEnd w:id="3"/>
       <w:r>
         <w:rPr>
           <w:rFonts w:ascii="Times New Roman" w:hAnsi="Times New Roman" w:cs="Times New Roman"/>
@@ -2552,8 +2564,8 @@
           <w:szCs w:val="28"/>
         </w:rPr>
       </w:pPr>
-      <w:bookmarkStart w:id="3" w:name="_1fob9te" w:colFirst="0" w:colLast="0"/>
-      <w:bookmarkEnd w:id="3"/>
+      <w:bookmarkStart w:id="4" w:name="_1fob9te" w:colFirst="0" w:colLast="0"/>
+      <w:bookmarkEnd w:id="4"/>
       <w:r>
         <w:rPr>
           <w:rFonts w:ascii="Times New Roman" w:eastAsia="Times New Roman" w:hAnsi="Times New Roman" w:cs="Times New Roman"/>
@@ -2573,8 +2585,8 @@
           <w:szCs w:val="28"/>
         </w:rPr>
       </w:pPr>
-      <w:bookmarkStart w:id="4" w:name="_lx9icfr2rk82" w:colFirst="0" w:colLast="0"/>
-      <w:bookmarkEnd w:id="4"/>
+      <w:bookmarkStart w:id="5" w:name="_lx9icfr2rk82" w:colFirst="0" w:colLast="0"/>
+      <w:bookmarkEnd w:id="5"/>
       <w:r>
         <w:rPr>
           <w:rFonts w:ascii="Times New Roman" w:eastAsia="Times New Roman" w:hAnsi="Times New Roman" w:cs="Times New Roman"/>
@@ -2818,8 +2830,6 @@
           </wp:inline>
         </w:drawing>
       </w:r>
-      <w:bookmarkStart w:id="5" w:name="_GoBack"/>
-      <w:bookmarkEnd w:id="5"/>
     </w:p>
     <w:sectPr>
       <w:pgSz w:w="11906" w:h="16838"/>
